--- a/LPR Plan.docx
+++ b/LPR Plan.docx
@@ -1,6 +1,6 @@
 
 <file path=word/document.xml><?xml version="1.0" encoding="utf-8"?>
-<w:document xmlns:wpc="http://schemas.microsoft.com/office/word/2010/wordprocessingCanvas" xmlns:cx="http://schemas.microsoft.com/office/drawing/2014/chartex" xmlns:cx1="http://schemas.microsoft.com/office/drawing/2015/9/8/chartex" xmlns:cx2="http://schemas.microsoft.com/office/drawing/2015/10/21/chartex" xmlns:cx3="http://schemas.microsoft.com/office/drawing/2016/5/9/chartex" xmlns:cx4="http://schemas.microsoft.com/office/drawing/2016/5/10/chartex" xmlns:cx5="http://schemas.microsoft.com/office/drawing/2016/5/11/chartex" xmlns:mc="http://schemas.openxmlformats.org/markup-compatibility/2006" xmlns:o="urn:schemas-microsoft-com:office:office" xmlns:r="http://schemas.openxmlformats.org/officeDocument/2006/relationships" xmlns:m="http://schemas.openxmlformats.org/officeDocument/2006/math" xmlns:v="urn:schemas-microsoft-com:vml" xmlns:wp14="http://schemas.microsoft.com/office/word/2010/wordprocessingDrawing" xmlns:wp="http://schemas.openxmlformats.org/drawingml/2006/wordprocessingDrawing" xmlns:w10="urn:schemas-microsoft-com:office:word" xmlns:w="http://schemas.openxmlformats.org/wordprocessingml/2006/main" xmlns:w14="http://schemas.microsoft.com/office/word/2010/wordml" xmlns:w15="http://schemas.microsoft.com/office/word/2012/wordml" xmlns:w16se="http://schemas.microsoft.com/office/word/2015/wordml/symex" xmlns:wpg="http://schemas.microsoft.com/office/word/2010/wordprocessingGroup" xmlns:wpi="http://schemas.microsoft.com/office/word/2010/wordprocessingInk" xmlns:wne="http://schemas.microsoft.com/office/word/2006/wordml" xmlns:wps="http://schemas.microsoft.com/office/word/2010/wordprocessingShape" mc:Ignorable="w14 w15 w16se wp14">
+<w:document xmlns:wpc="http://schemas.microsoft.com/office/word/2010/wordprocessingCanvas" xmlns:mc="http://schemas.openxmlformats.org/markup-compatibility/2006" xmlns:o="urn:schemas-microsoft-com:office:office" xmlns:r="http://schemas.openxmlformats.org/officeDocument/2006/relationships" xmlns:m="http://schemas.openxmlformats.org/officeDocument/2006/math" xmlns:v="urn:schemas-microsoft-com:vml" xmlns:wp14="http://schemas.microsoft.com/office/word/2010/wordprocessingDrawing" xmlns:wp="http://schemas.openxmlformats.org/drawingml/2006/wordprocessingDrawing" xmlns:w10="urn:schemas-microsoft-com:office:word" xmlns:w="http://schemas.openxmlformats.org/wordprocessingml/2006/main" xmlns:w14="http://schemas.microsoft.com/office/word/2010/wordml" xmlns:w15="http://schemas.microsoft.com/office/word/2012/wordml" xmlns:wpg="http://schemas.microsoft.com/office/word/2010/wordprocessingGroup" xmlns:wpi="http://schemas.microsoft.com/office/word/2010/wordprocessingInk" xmlns:wne="http://schemas.microsoft.com/office/word/2006/wordml" xmlns:wps="http://schemas.microsoft.com/office/word/2010/wordprocessingShape" mc:Ignorable="w14 w15 wp14">
   <w:body>
     <w:p>
       <w:pPr>
@@ -11,8 +11,6 @@
           <w:szCs w:val="28"/>
         </w:rPr>
       </w:pPr>
-      <w:bookmarkStart w:id="0" w:name="_GoBack"/>
-      <w:bookmarkEnd w:id="0"/>
       <w:r>
         <w:rPr>
           <w:b/>
@@ -386,7 +384,7 @@
               <w:rPr>
                 <w:szCs w:val="28"/>
               </w:rPr>
-              <w:t>Infrastruktur steht</w:t>
+              <w:t>Zertifikate ausstellen möglich</w:t>
             </w:r>
           </w:p>
         </w:tc>
@@ -443,8 +441,24 @@
               <w:rPr>
                 <w:szCs w:val="28"/>
               </w:rPr>
-              <w:t>Erste funktionstüchtige Authentifizierung</w:t>
-            </w:r>
+              <w:t xml:space="preserve">Verbindung von </w:t>
+            </w:r>
+            <w:proofErr w:type="spellStart"/>
+            <w:r>
+              <w:rPr>
+                <w:szCs w:val="28"/>
+              </w:rPr>
+              <w:t>OpenID</w:t>
+            </w:r>
+            <w:proofErr w:type="spellEnd"/>
+            <w:r>
+              <w:rPr>
+                <w:szCs w:val="28"/>
+              </w:rPr>
+              <w:t xml:space="preserve"> Connect und CA</w:t>
+            </w:r>
+            <w:bookmarkStart w:id="0" w:name="_GoBack"/>
+            <w:bookmarkEnd w:id="0"/>
           </w:p>
         </w:tc>
         <w:tc>
@@ -461,7 +475,7 @@
               <w:rPr>
                 <w:szCs w:val="28"/>
               </w:rPr>
-              <w:t>28.Mai</w:t>
+              <w:t>14. Mai</w:t>
             </w:r>
           </w:p>
         </w:tc>
@@ -500,7 +514,7 @@
               <w:rPr>
                 <w:szCs w:val="28"/>
               </w:rPr>
-              <w:t>Stabile Implementierung, evtl. Docker-Container</w:t>
+              <w:t>Erste funktionstüchtige Authentifizierung</w:t>
             </w:r>
           </w:p>
         </w:tc>
@@ -518,7 +532,7 @@
               <w:rPr>
                 <w:szCs w:val="28"/>
               </w:rPr>
-              <w:t>18. Juni</w:t>
+              <w:t>28.Mai</w:t>
             </w:r>
           </w:p>
         </w:tc>
@@ -540,6 +554,63 @@
                 <w:szCs w:val="28"/>
               </w:rPr>
               <w:t>5</w:t>
+            </w:r>
+          </w:p>
+        </w:tc>
+        <w:tc>
+          <w:tcPr>
+            <w:tcW w:w="6388" w:type="dxa"/>
+          </w:tcPr>
+          <w:p>
+            <w:pPr>
+              <w:rPr>
+                <w:szCs w:val="28"/>
+              </w:rPr>
+            </w:pPr>
+            <w:r>
+              <w:rPr>
+                <w:szCs w:val="28"/>
+              </w:rPr>
+              <w:t>Stabile Implementierung, evtl. Docker-Container</w:t>
+            </w:r>
+          </w:p>
+        </w:tc>
+        <w:tc>
+          <w:tcPr>
+            <w:tcW w:w="1718" w:type="dxa"/>
+          </w:tcPr>
+          <w:p>
+            <w:pPr>
+              <w:rPr>
+                <w:szCs w:val="28"/>
+              </w:rPr>
+            </w:pPr>
+            <w:r>
+              <w:rPr>
+                <w:szCs w:val="28"/>
+              </w:rPr>
+              <w:t>18. Juni</w:t>
+            </w:r>
+          </w:p>
+        </w:tc>
+      </w:tr>
+      <w:tr>
+        <w:tc>
+          <w:tcPr>
+            <w:tcW w:w="236" w:type="dxa"/>
+          </w:tcPr>
+          <w:p>
+            <w:pPr>
+              <w:jc w:val="center"/>
+              <w:rPr>
+                <w:szCs w:val="28"/>
+              </w:rPr>
+            </w:pPr>
+            <w:r>
+              <w:rPr>
+                <w:szCs w:val="28"/>
+              </w:rPr>
+              <w:t>6</w:t>
             </w:r>
           </w:p>
         </w:tc>
@@ -1138,7 +1209,7 @@
 </file>
 
 <file path=word/numbering.xml><?xml version="1.0" encoding="utf-8"?>
-<w:numbering xmlns:wpc="http://schemas.microsoft.com/office/word/2010/wordprocessingCanvas" xmlns:cx="http://schemas.microsoft.com/office/drawing/2014/chartex" xmlns:cx1="http://schemas.microsoft.com/office/drawing/2015/9/8/chartex" xmlns:cx2="http://schemas.microsoft.com/office/drawing/2015/10/21/chartex" xmlns:cx3="http://schemas.microsoft.com/office/drawing/2016/5/9/chartex" xmlns:cx4="http://schemas.microsoft.com/office/drawing/2016/5/10/chartex" xmlns:cx5="http://schemas.microsoft.com/office/drawing/2016/5/11/chartex" xmlns:mc="http://schemas.openxmlformats.org/markup-compatibility/2006" xmlns:o="urn:schemas-microsoft-com:office:office" xmlns:r="http://schemas.openxmlformats.org/officeDocument/2006/relationships" xmlns:m="http://schemas.openxmlformats.org/officeDocument/2006/math" xmlns:v="urn:schemas-microsoft-com:vml" xmlns:wp14="http://schemas.microsoft.com/office/word/2010/wordprocessingDrawing" xmlns:wp="http://schemas.openxmlformats.org/drawingml/2006/wordprocessingDrawing" xmlns:w10="urn:schemas-microsoft-com:office:word" xmlns:w="http://schemas.openxmlformats.org/wordprocessingml/2006/main" xmlns:w14="http://schemas.microsoft.com/office/word/2010/wordml" xmlns:w15="http://schemas.microsoft.com/office/word/2012/wordml" xmlns:w16se="http://schemas.microsoft.com/office/word/2015/wordml/symex" xmlns:wpg="http://schemas.microsoft.com/office/word/2010/wordprocessingGroup" xmlns:wpi="http://schemas.microsoft.com/office/word/2010/wordprocessingInk" xmlns:wne="http://schemas.microsoft.com/office/word/2006/wordml" xmlns:wps="http://schemas.microsoft.com/office/word/2010/wordprocessingShape" mc:Ignorable="w14 w15 w16se wp14">
+<w:numbering xmlns:wpc="http://schemas.microsoft.com/office/word/2010/wordprocessingCanvas" xmlns:mc="http://schemas.openxmlformats.org/markup-compatibility/2006" xmlns:o="urn:schemas-microsoft-com:office:office" xmlns:r="http://schemas.openxmlformats.org/officeDocument/2006/relationships" xmlns:m="http://schemas.openxmlformats.org/officeDocument/2006/math" xmlns:v="urn:schemas-microsoft-com:vml" xmlns:wp14="http://schemas.microsoft.com/office/word/2010/wordprocessingDrawing" xmlns:wp="http://schemas.openxmlformats.org/drawingml/2006/wordprocessingDrawing" xmlns:w10="urn:schemas-microsoft-com:office:word" xmlns:w="http://schemas.openxmlformats.org/wordprocessingml/2006/main" xmlns:w14="http://schemas.microsoft.com/office/word/2010/wordml" xmlns:w15="http://schemas.microsoft.com/office/word/2012/wordml" xmlns:wpg="http://schemas.microsoft.com/office/word/2010/wordprocessingGroup" xmlns:wpi="http://schemas.microsoft.com/office/word/2010/wordprocessingInk" xmlns:wne="http://schemas.microsoft.com/office/word/2006/wordml" xmlns:wps="http://schemas.microsoft.com/office/word/2010/wordprocessingShape" mc:Ignorable="w14 w15 wp14">
   <w:abstractNum w:abstractNumId="0" w15:restartNumberingAfterBreak="0">
     <w:nsid w:val="186C0AC0"/>
     <w:multiLevelType w:val="hybridMultilevel"/>
@@ -1467,7 +1538,7 @@
 </file>
 
 <file path=word/styles.xml><?xml version="1.0" encoding="utf-8"?>
-<w:styles xmlns:mc="http://schemas.openxmlformats.org/markup-compatibility/2006" xmlns:r="http://schemas.openxmlformats.org/officeDocument/2006/relationships" xmlns:w="http://schemas.openxmlformats.org/wordprocessingml/2006/main" xmlns:w14="http://schemas.microsoft.com/office/word/2010/wordml" xmlns:w15="http://schemas.microsoft.com/office/word/2012/wordml" xmlns:w16se="http://schemas.microsoft.com/office/word/2015/wordml/symex" mc:Ignorable="w14 w15 w16se">
+<w:styles xmlns:mc="http://schemas.openxmlformats.org/markup-compatibility/2006" xmlns:r="http://schemas.openxmlformats.org/officeDocument/2006/relationships" xmlns:w="http://schemas.openxmlformats.org/wordprocessingml/2006/main" xmlns:w14="http://schemas.microsoft.com/office/word/2010/wordml" xmlns:w15="http://schemas.microsoft.com/office/word/2012/wordml" mc:Ignorable="w14 w15">
   <w:docDefaults>
     <w:rPrDefault>
       <w:rPr>
@@ -1483,7 +1554,7 @@
       </w:pPr>
     </w:pPrDefault>
   </w:docDefaults>
-  <w:latentStyles w:defLockedState="0" w:defUIPriority="99" w:defSemiHidden="0" w:defUnhideWhenUsed="0" w:defQFormat="0" w:count="374">
+  <w:latentStyles w:defLockedState="0" w:defUIPriority="99" w:defSemiHidden="0" w:defUnhideWhenUsed="0" w:defQFormat="0" w:count="371">
     <w:lsdException w:name="Normal" w:uiPriority="0" w:qFormat="1"/>
     <w:lsdException w:name="heading 1" w:uiPriority="9" w:qFormat="1"/>
     <w:lsdException w:name="heading 2" w:semiHidden="1" w:uiPriority="9" w:unhideWhenUsed="1" w:qFormat="1"/>
@@ -1855,9 +1926,6 @@
     <w:lsdException w:name="List Table 5 Dark Accent 6" w:uiPriority="50"/>
     <w:lsdException w:name="List Table 6 Colorful Accent 6" w:uiPriority="51"/>
     <w:lsdException w:name="List Table 7 Colorful Accent 6" w:uiPriority="52"/>
-    <w:lsdException w:name="Mention" w:semiHidden="1" w:unhideWhenUsed="1"/>
-    <w:lsdException w:name="Smart Hyperlink" w:semiHidden="1" w:unhideWhenUsed="1"/>
-    <w:lsdException w:name="Hashtag" w:semiHidden="1" w:unhideWhenUsed="1"/>
   </w:latentStyles>
   <w:style w:type="paragraph" w:default="1" w:styleId="Standard">
     <w:name w:val="Normal"/>
